--- a/RUP/Use Cases/15 Изменение данных склада о взятых рубахах.docx
+++ b/RUP/Use Cases/15 Изменение данных склада о взятых рубахах.docx
@@ -20,7 +20,6 @@
           <w:b/>
           <w:sz w:val="28"/>
           <w:szCs w:val="28"/>
-          <w:lang w:val="ru-RU"/>
         </w:rPr>
       </w:pPr>
     </w:p>
@@ -46,21 +45,25 @@
       <w:r>
         <w:t xml:space="preserve"> </w:t>
       </w:r>
+      <w:proofErr w:type="spellStart"/>
       <w:r>
         <w:rPr>
           <w:lang w:val="en-US"/>
         </w:rPr>
         <w:t>Speci</w:t>
       </w:r>
+      <w:proofErr w:type="spellEnd"/>
       <w:r>
         <w:t>ﬁ</w:t>
       </w:r>
+      <w:proofErr w:type="spellStart"/>
       <w:r>
         <w:rPr>
           <w:lang w:val="en-US"/>
         </w:rPr>
         <w:t>cation</w:t>
       </w:r>
+      <w:proofErr w:type="spellEnd"/>
       <w:r>
         <w:t>: &lt;</w:t>
       </w:r>
@@ -89,50 +92,65 @@
     <w:p>
       <w:pPr>
         <w:pStyle w:val="a9"/>
-        <w:rPr>
-          <w:lang w:val="en-US"/>
-        </w:rPr>
-      </w:pPr>
-      <w:r>
-        <w:rPr>
-          <w:lang w:val="en-US"/>
-        </w:rPr>
-        <w:t>Version &lt;</w:t>
+      </w:pPr>
+      <w:r>
+        <w:rPr>
+          <w:lang w:val="en-US"/>
+        </w:rPr>
+        <w:t>Version</w:t>
+      </w:r>
+      <w:r>
+        <w:t xml:space="preserve"> &lt;</w:t>
       </w:r>
       <w:r>
         <w:rPr>
           <w:i/>
-          <w:lang w:val="en-US"/>
         </w:rPr>
         <w:t>1.</w:t>
       </w:r>
       <w:r>
         <w:rPr>
           <w:i/>
-          <w:lang w:val="en-US"/>
-        </w:rPr>
-        <w:t>1</w:t>
-      </w:r>
-      <w:r>
-        <w:rPr>
-          <w:lang w:val="en-US"/>
-        </w:rPr>
+        </w:rPr>
+        <w:t>2</w:t>
+      </w:r>
+      <w:r>
         <w:t>&gt;</w:t>
       </w:r>
     </w:p>
     <w:p>
       <w:pPr>
         <w:pStyle w:val="1"/>
-        <w:rPr>
-          <w:lang w:val="en-US"/>
-        </w:rPr>
-      </w:pPr>
-      <w:r>
-        <w:rPr>
-          <w:lang w:val="en-US"/>
-        </w:rPr>
-        <w:t xml:space="preserve">Use-Case Name </w:t>
-      </w:r>
+      </w:pPr>
+      <w:r>
+        <w:rPr>
+          <w:lang w:val="en-US"/>
+        </w:rPr>
+        <w:t>Use</w:t>
+      </w:r>
+      <w:r>
+        <w:t>-</w:t>
+      </w:r>
+      <w:r>
+        <w:rPr>
+          <w:lang w:val="en-US"/>
+        </w:rPr>
+        <w:t>Case</w:t>
+      </w:r>
+      <w:r>
+        <w:t xml:space="preserve"> </w:t>
+      </w:r>
+      <w:r>
+        <w:rPr>
+          <w:lang w:val="en-US"/>
+        </w:rPr>
+        <w:t>Name</w:t>
+      </w:r>
+      <w:r>
+        <w:t xml:space="preserve"> </w:t>
+      </w:r>
+      <w:bookmarkStart w:id="0" w:name="_GoBack"/>
+      <w:bookmarkEnd w:id="0"/>
     </w:p>
     <w:p>
       <w:pPr>
@@ -155,14 +173,12 @@
         <w:spacing w:line="360" w:lineRule="auto"/>
         <w:rPr>
           <w:rFonts w:ascii="Times New Roman" w:hAnsi="Times New Roman"/>
-          <w:szCs w:val="28"/>
         </w:rPr>
       </w:pPr>
       <w:r>
         <w:rPr>
           <w:rFonts w:ascii="Times New Roman" w:hAnsi="Times New Roman"/>
           <w:szCs w:val="28"/>
-          <w:lang w:val="en-US"/>
         </w:rPr>
         <w:tab/>
       </w:r>
@@ -175,7 +191,6 @@
       <w:r>
         <w:rPr>
           <w:rFonts w:ascii="Times New Roman" w:hAnsi="Times New Roman"/>
-          <w:lang w:val="en-US"/>
         </w:rPr>
         <w:t xml:space="preserve"> </w:t>
       </w:r>
@@ -188,7 +203,6 @@
       <w:r>
         <w:rPr>
           <w:rFonts w:ascii="Times New Roman" w:hAnsi="Times New Roman"/>
-          <w:lang w:val="en-US"/>
         </w:rPr>
         <w:t xml:space="preserve"> </w:t>
       </w:r>
@@ -201,7 +215,6 @@
       <w:r>
         <w:rPr>
           <w:rFonts w:ascii="Times New Roman" w:hAnsi="Times New Roman"/>
-          <w:lang w:val="en-US"/>
         </w:rPr>
         <w:t xml:space="preserve"> </w:t>
       </w:r>
@@ -211,8 +224,6 @@
         </w:rPr>
         <w:t>о взятых рубахах</w:t>
       </w:r>
-      <w:bookmarkStart w:id="0" w:name="_GoBack"/>
-      <w:bookmarkEnd w:id="0"/>
     </w:p>
     <w:p>
       <w:pPr>
@@ -225,26 +236,143 @@
         <w:rPr>
           <w:lang w:val="en-US"/>
         </w:rPr>
-        <w:t>Brief Description</w:t>
+        <w:t>Actors</w:t>
+      </w:r>
+    </w:p>
+    <w:p>
+      <w:pPr>
+        <w:rPr>
+          <w:lang w:val="en-US"/>
+        </w:rPr>
+      </w:pPr>
+      <w:r>
+        <w:rPr>
+          <w:szCs w:val="28"/>
+          <w:lang w:val="en-US"/>
+        </w:rPr>
+        <w:tab/>
+      </w:r>
+      <w:r>
+        <w:rPr>
+          <w:lang w:val="en-US"/>
+        </w:rPr>
+        <w:t>Primary</w:t>
+      </w:r>
+      <w:r>
+        <w:rPr>
+          <w:lang w:val="en-US"/>
+        </w:rPr>
+        <w:t xml:space="preserve"> </w:t>
+      </w:r>
+      <w:r>
+        <w:rPr>
+          <w:lang w:val="en-US"/>
+        </w:rPr>
+        <w:t>Actor</w:t>
+      </w:r>
+      <w:r>
+        <w:rPr>
+          <w:lang w:val="en-US"/>
+        </w:rPr>
+        <w:t>:</w:t>
+      </w:r>
+      <w:r>
+        <w:rPr>
+          <w:lang w:val="en-US"/>
+        </w:rPr>
+        <w:tab/>
+      </w:r>
+      <w:r>
+        <w:rPr>
+          <w:lang w:val="en-US"/>
+        </w:rPr>
+        <w:tab/>
+      </w:r>
+      <w:r>
+        <w:t>Маг</w:t>
+      </w:r>
+    </w:p>
+    <w:p>
+      <w:pPr>
+        <w:rPr>
+          <w:szCs w:val="28"/>
+          <w:lang w:val="en-US"/>
+        </w:rPr>
+      </w:pPr>
+      <w:r>
+        <w:rPr>
+          <w:lang w:val="en-US"/>
+        </w:rPr>
+        <w:tab/>
+      </w:r>
+      <w:r>
+        <w:rPr>
+          <w:lang w:val="en-US"/>
+        </w:rPr>
+        <w:t>Other</w:t>
+      </w:r>
+      <w:r>
+        <w:rPr>
+          <w:lang w:val="en-US"/>
+        </w:rPr>
+        <w:t xml:space="preserve"> </w:t>
+      </w:r>
+      <w:r>
+        <w:rPr>
+          <w:lang w:val="en-US"/>
+        </w:rPr>
+        <w:t>Actors</w:t>
+      </w:r>
+      <w:r>
+        <w:rPr>
+          <w:lang w:val="en-US"/>
+        </w:rPr>
+        <w:t>:</w:t>
+      </w:r>
+      <w:r>
+        <w:rPr>
+          <w:lang w:val="en-US"/>
+        </w:rPr>
+        <w:tab/>
+      </w:r>
+      <w:r>
+        <w:rPr>
+          <w:lang w:val="en-US"/>
+        </w:rPr>
+        <w:tab/>
+      </w:r>
+      <w:r>
+        <w:t>Отсутствуют</w:t>
+      </w:r>
+    </w:p>
+    <w:p>
+      <w:pPr>
+        <w:pStyle w:val="1"/>
+      </w:pPr>
+      <w:r>
+        <w:rPr>
+          <w:lang w:val="en-US"/>
+        </w:rPr>
+        <w:t>Brief</w:t>
+      </w:r>
+      <w:r>
+        <w:t xml:space="preserve"> </w:t>
+      </w:r>
+      <w:r>
+        <w:rPr>
+          <w:lang w:val="en-US"/>
+        </w:rPr>
+        <w:t>Description</w:t>
       </w:r>
     </w:p>
     <w:p>
       <w:pPr>
         <w:ind w:left="708"/>
-        <w:rPr>
-          <w:lang w:val="ru-RU"/>
-        </w:rPr>
-      </w:pPr>
-      <w:r>
-        <w:rPr>
-          <w:lang w:val="ru-RU"/>
-        </w:rPr>
+      </w:pPr>
+      <w:r>
         <w:t xml:space="preserve">Данный вариант использования позволяет </w:t>
       </w:r>
       <w:r>
-        <w:rPr>
-          <w:lang w:val="ru-RU"/>
-        </w:rPr>
         <w:t>Магу брать уже готовые рубахи со склада и зачаровывать их для наложения на них магических свойств.</w:t>
       </w:r>
     </w:p>
@@ -321,277 +449,243 @@
     </w:p>
     <w:p>
       <w:pPr>
-        <w:pStyle w:val="a4"/>
+        <w:pStyle w:val="ab"/>
         <w:numPr>
           <w:ilvl w:val="0"/>
-          <w:numId w:val="3"/>
+          <w:numId w:val="6"/>
         </w:numPr>
-        <w:tabs>
-          <w:tab w:val="left" w:pos="709"/>
-          <w:tab w:val="left" w:pos="1417"/>
-          <w:tab w:val="left" w:pos="2126"/>
-          <w:tab w:val="left" w:pos="2835"/>
-          <w:tab w:val="left" w:pos="3543"/>
-          <w:tab w:val="left" w:pos="4252"/>
-          <w:tab w:val="left" w:pos="4961"/>
-          <w:tab w:val="left" w:pos="5669"/>
-          <w:tab w:val="left" w:pos="6378"/>
-          <w:tab w:val="left" w:pos="7087"/>
-          <w:tab w:val="left" w:pos="7795"/>
-          <w:tab w:val="left" w:pos="8504"/>
-          <w:tab w:val="left" w:pos="9213"/>
-        </w:tabs>
-        <w:spacing w:line="360" w:lineRule="auto"/>
-        <w:rPr>
-          <w:rFonts w:ascii="Times New Roman" w:hAnsi="Times New Roman"/>
-          <w:szCs w:val="28"/>
-          <w:lang w:val="en-US"/>
-        </w:rPr>
-      </w:pPr>
-      <w:r>
-        <w:rPr>
-          <w:rFonts w:ascii="Times New Roman" w:hAnsi="Times New Roman"/>
-          <w:szCs w:val="28"/>
-        </w:rPr>
+      </w:pPr>
+      <w:r>
         <w:t>Прецедент</w:t>
       </w:r>
       <w:r>
-        <w:rPr>
-          <w:rFonts w:ascii="Times New Roman" w:hAnsi="Times New Roman"/>
-          <w:szCs w:val="28"/>
-          <w:lang w:val="en-US"/>
-        </w:rPr>
         <w:t xml:space="preserve"> </w:t>
       </w:r>
       <w:r>
-        <w:rPr>
-          <w:rFonts w:ascii="Times New Roman" w:hAnsi="Times New Roman"/>
-          <w:szCs w:val="28"/>
-        </w:rPr>
         <w:t>начинается</w:t>
       </w:r>
       <w:r>
-        <w:rPr>
-          <w:rFonts w:ascii="Times New Roman" w:hAnsi="Times New Roman"/>
-          <w:szCs w:val="28"/>
-          <w:lang w:val="en-US"/>
-        </w:rPr>
         <w:t xml:space="preserve">, </w:t>
       </w:r>
       <w:r>
-        <w:rPr>
-          <w:rFonts w:ascii="Times New Roman" w:hAnsi="Times New Roman"/>
-          <w:szCs w:val="28"/>
-        </w:rPr>
-        <w:t>когда</w:t>
-      </w:r>
-      <w:r>
-        <w:rPr>
-          <w:rFonts w:ascii="Times New Roman" w:hAnsi="Times New Roman"/>
-          <w:szCs w:val="28"/>
-          <w:lang w:val="en-US"/>
-        </w:rPr>
-        <w:t xml:space="preserve"> </w:t>
-      </w:r>
-      <w:r>
-        <w:rPr>
-          <w:rFonts w:ascii="Times New Roman" w:hAnsi="Times New Roman"/>
-          <w:szCs w:val="28"/>
-          <w:lang w:val="en-US"/>
-        </w:rPr>
-        <w:t>&lt;</w:t>
-      </w:r>
-      <w:r>
-        <w:rPr>
-          <w:rFonts w:ascii="Times New Roman" w:hAnsi="Times New Roman"/>
-          <w:i/>
-          <w:szCs w:val="28"/>
-          <w:lang w:val="en-US"/>
-        </w:rPr>
-        <w:t>main action of the actor</w:t>
-      </w:r>
-      <w:r>
-        <w:rPr>
-          <w:rFonts w:ascii="Times New Roman" w:hAnsi="Times New Roman"/>
-          <w:szCs w:val="28"/>
-          <w:lang w:val="en-US"/>
-        </w:rPr>
-        <w:t>&gt;</w:t>
-      </w:r>
-    </w:p>
-    <w:p>
-      <w:pPr>
-        <w:pStyle w:val="a4"/>
+        <w:t>если маг переходит к интерфейсу изъятия рубахи со склада.</w:t>
+      </w:r>
+    </w:p>
+    <w:p>
+      <w:pPr>
+        <w:pStyle w:val="ab"/>
         <w:numPr>
           <w:ilvl w:val="0"/>
-          <w:numId w:val="3"/>
+          <w:numId w:val="6"/>
         </w:numPr>
-        <w:tabs>
-          <w:tab w:val="left" w:pos="709"/>
-          <w:tab w:val="left" w:pos="1417"/>
-          <w:tab w:val="left" w:pos="2126"/>
-          <w:tab w:val="left" w:pos="2835"/>
-          <w:tab w:val="left" w:pos="3543"/>
-          <w:tab w:val="left" w:pos="4252"/>
-          <w:tab w:val="left" w:pos="4961"/>
-          <w:tab w:val="left" w:pos="5669"/>
-          <w:tab w:val="left" w:pos="6378"/>
-          <w:tab w:val="left" w:pos="7087"/>
-          <w:tab w:val="left" w:pos="7795"/>
-          <w:tab w:val="left" w:pos="8504"/>
-          <w:tab w:val="left" w:pos="9213"/>
-        </w:tabs>
-        <w:spacing w:line="360" w:lineRule="auto"/>
-        <w:rPr>
-          <w:rFonts w:ascii="Times New Roman" w:hAnsi="Times New Roman"/>
-          <w:szCs w:val="28"/>
-          <w:lang w:val="en-US"/>
-        </w:rPr>
-      </w:pPr>
-      <w:r>
-        <w:rPr>
-          <w:rFonts w:ascii="Times New Roman" w:hAnsi="Times New Roman"/>
-          <w:szCs w:val="28"/>
-          <w:lang w:val="en-US"/>
-        </w:rPr>
-        <w:t>&lt;</w:t>
-      </w:r>
-      <w:r>
-        <w:rPr>
-          <w:rFonts w:ascii="Times New Roman" w:hAnsi="Times New Roman"/>
-          <w:i/>
-          <w:szCs w:val="28"/>
-          <w:lang w:val="en-US"/>
-        </w:rPr>
-        <w:t>Some steps</w:t>
-      </w:r>
-      <w:r>
-        <w:rPr>
-          <w:rFonts w:ascii="Times New Roman" w:hAnsi="Times New Roman"/>
-          <w:szCs w:val="28"/>
-          <w:lang w:val="en-US"/>
-        </w:rPr>
-        <w:t>&gt;</w:t>
-      </w:r>
-    </w:p>
-    <w:p>
-      <w:pPr>
-        <w:pStyle w:val="a4"/>
+      </w:pPr>
+      <w:r>
+        <w:t>Система запрашивает у пользователя наименование, качество и количество изделий.</w:t>
+      </w:r>
+    </w:p>
+    <w:p>
+      <w:pPr>
+        <w:pStyle w:val="ab"/>
         <w:numPr>
           <w:ilvl w:val="0"/>
-          <w:numId w:val="3"/>
+          <w:numId w:val="6"/>
         </w:numPr>
-        <w:tabs>
-          <w:tab w:val="left" w:pos="709"/>
-          <w:tab w:val="left" w:pos="1417"/>
-          <w:tab w:val="left" w:pos="2126"/>
-          <w:tab w:val="left" w:pos="2835"/>
-          <w:tab w:val="left" w:pos="3543"/>
-          <w:tab w:val="left" w:pos="4252"/>
-          <w:tab w:val="left" w:pos="4961"/>
-          <w:tab w:val="left" w:pos="5669"/>
-          <w:tab w:val="left" w:pos="6378"/>
-          <w:tab w:val="left" w:pos="7087"/>
-          <w:tab w:val="left" w:pos="7795"/>
-          <w:tab w:val="left" w:pos="8504"/>
-          <w:tab w:val="left" w:pos="9213"/>
-        </w:tabs>
-        <w:spacing w:line="360" w:lineRule="auto"/>
-        <w:rPr>
-          <w:rFonts w:ascii="Times New Roman" w:hAnsi="Times New Roman"/>
-          <w:szCs w:val="28"/>
-          <w:lang w:val="en-US"/>
-        </w:rPr>
-      </w:pPr>
-      <w:r>
-        <w:rPr>
-          <w:rFonts w:ascii="Times New Roman" w:hAnsi="Times New Roman"/>
-          <w:szCs w:val="28"/>
-        </w:rPr>
+      </w:pPr>
+      <w:r>
+        <w:t>Пользователь заполняет требуемую информацию.</w:t>
+      </w:r>
+    </w:p>
+    <w:p>
+      <w:pPr>
+        <w:pStyle w:val="ab"/>
+        <w:numPr>
+          <w:ilvl w:val="0"/>
+          <w:numId w:val="6"/>
+        </w:numPr>
+      </w:pPr>
+      <w:r>
+        <w:t>Пользователь подтверждает изъятия рубахи/-х со склада.</w:t>
+      </w:r>
+    </w:p>
+    <w:p>
+      <w:pPr>
+        <w:pStyle w:val="ab"/>
+        <w:numPr>
+          <w:ilvl w:val="0"/>
+          <w:numId w:val="6"/>
+        </w:numPr>
+      </w:pPr>
+      <w:r>
+        <w:t>Система проверяет правильность заполнения формы.</w:t>
+      </w:r>
+    </w:p>
+    <w:p>
+      <w:pPr>
+        <w:pStyle w:val="ab"/>
+        <w:numPr>
+          <w:ilvl w:val="0"/>
+          <w:numId w:val="6"/>
+        </w:numPr>
+      </w:pPr>
+      <w:r>
+        <w:t>Система уменьшает количество рубах в базе данных.</w:t>
+      </w:r>
+    </w:p>
+    <w:p>
+      <w:pPr>
+        <w:pStyle w:val="ab"/>
+        <w:numPr>
+          <w:ilvl w:val="0"/>
+          <w:numId w:val="6"/>
+        </w:numPr>
+      </w:pPr>
+      <w:r>
+        <w:t>Прецедент заканчивается</w:t>
+      </w:r>
+      <w:r>
+        <w:t xml:space="preserve"> успешно</w:t>
+      </w:r>
+      <w:r>
+        <w:t>.</w:t>
+      </w:r>
+    </w:p>
+    <w:p>
+      <w:pPr>
+        <w:pStyle w:val="2"/>
+      </w:pPr>
+      <w:r>
+        <w:tab/>
+      </w:r>
+      <w:r>
+        <w:rPr>
+          <w:lang w:val="en-US"/>
+        </w:rPr>
+        <w:t>Alternative Flow (-s)</w:t>
+      </w:r>
+    </w:p>
+    <w:p>
+      <w:pPr>
+        <w:pStyle w:val="3"/>
+      </w:pPr>
+      <w:r>
+        <w:tab/>
+        <w:t>Альтернативный вариант 1</w:t>
+      </w:r>
+      <w:r>
+        <w:t xml:space="preserve"> к шагам 3 и 4:</w:t>
+      </w:r>
+      <w:r>
+        <w:br/>
+      </w:r>
+      <w:r>
+        <w:tab/>
+        <w:t>Пользователь отменяет изъятие рубах со склада</w:t>
+      </w:r>
+    </w:p>
+    <w:p>
+      <w:pPr>
+        <w:pStyle w:val="ab"/>
+        <w:numPr>
+          <w:ilvl w:val="0"/>
+          <w:numId w:val="7"/>
+        </w:numPr>
+      </w:pPr>
+      <w:r>
+        <w:t>Пользователь отменяет изъятие рубах со склада.</w:t>
+      </w:r>
+    </w:p>
+    <w:p>
+      <w:pPr>
+        <w:pStyle w:val="ab"/>
+        <w:numPr>
+          <w:ilvl w:val="0"/>
+          <w:numId w:val="7"/>
+        </w:numPr>
+      </w:pPr>
+      <w:r>
+        <w:t>Система возвращает пользователя к просмотру склада.</w:t>
+      </w:r>
+    </w:p>
+    <w:p>
+      <w:pPr>
+        <w:pStyle w:val="ab"/>
+        <w:numPr>
+          <w:ilvl w:val="0"/>
+          <w:numId w:val="7"/>
+        </w:numPr>
+      </w:pPr>
+      <w:r>
         <w:t>Прецедент заканчивается.</w:t>
       </w:r>
     </w:p>
     <w:p>
       <w:pPr>
-        <w:pStyle w:val="2"/>
-        <w:rPr>
-          <w:i w:val="0"/>
-          <w:lang w:val="en-US"/>
-        </w:rPr>
-      </w:pPr>
+        <w:pStyle w:val="3"/>
+        <w:ind w:firstLine="708"/>
+      </w:pPr>
+      <w:r>
+        <w:t xml:space="preserve">Альтернативный вариант 2 к </w:t>
+      </w:r>
+      <w:r>
+        <w:t>шагу 6</w:t>
+      </w:r>
+      <w:r>
+        <w:t>:</w:t>
+      </w:r>
+      <w:r>
+        <w:br/>
+      </w:r>
       <w:r>
         <w:tab/>
-      </w:r>
-      <w:r>
-        <w:rPr>
-          <w:lang w:val="en-US"/>
-        </w:rPr>
-        <w:t>Alternative Flow (-s)</w:t>
-      </w:r>
-    </w:p>
-    <w:p>
-      <w:pPr>
-        <w:pStyle w:val="a4"/>
-        <w:tabs>
-          <w:tab w:val="left" w:pos="709"/>
-          <w:tab w:val="left" w:pos="1417"/>
-          <w:tab w:val="left" w:pos="2126"/>
-          <w:tab w:val="left" w:pos="2835"/>
-          <w:tab w:val="left" w:pos="3543"/>
-          <w:tab w:val="left" w:pos="4252"/>
-          <w:tab w:val="left" w:pos="4961"/>
-          <w:tab w:val="left" w:pos="5669"/>
-          <w:tab w:val="left" w:pos="6378"/>
-          <w:tab w:val="left" w:pos="7087"/>
-          <w:tab w:val="left" w:pos="7795"/>
-          <w:tab w:val="left" w:pos="8504"/>
-          <w:tab w:val="left" w:pos="9213"/>
-        </w:tabs>
-        <w:spacing w:line="360" w:lineRule="auto"/>
-        <w:rPr>
-          <w:rFonts w:ascii="Times New Roman" w:hAnsi="Times New Roman"/>
-          <w:szCs w:val="28"/>
-          <w:lang w:val="en-US"/>
-        </w:rPr>
-      </w:pPr>
-      <w:r>
-        <w:rPr>
-          <w:rFonts w:ascii="Times New Roman" w:hAnsi="Times New Roman"/>
-          <w:szCs w:val="28"/>
-        </w:rPr>
-        <w:tab/>
-      </w:r>
-      <w:r>
-        <w:rPr>
-          <w:rFonts w:ascii="Times New Roman" w:hAnsi="Times New Roman"/>
-          <w:szCs w:val="28"/>
-        </w:rPr>
-        <w:tab/>
-      </w:r>
-      <w:r>
-        <w:rPr>
-          <w:rFonts w:ascii="Times New Roman" w:hAnsi="Times New Roman"/>
-          <w:szCs w:val="28"/>
-          <w:lang w:val="en-US"/>
-        </w:rPr>
-        <w:t>&lt;</w:t>
-      </w:r>
-      <w:r>
-        <w:rPr>
-          <w:rFonts w:ascii="Times New Roman" w:hAnsi="Times New Roman"/>
-          <w:i/>
-          <w:szCs w:val="28"/>
-          <w:lang w:val="en-US"/>
-        </w:rPr>
-        <w:t>if exists, otherwise - No</w:t>
-      </w:r>
-      <w:r>
-        <w:rPr>
-          <w:rFonts w:ascii="Times New Roman" w:hAnsi="Times New Roman"/>
-          <w:szCs w:val="28"/>
-          <w:lang w:val="en-US"/>
-        </w:rPr>
-        <w:t>&gt;</w:t>
+        <w:t>Пользователь отменяет изъятие рубах со склада</w:t>
+      </w:r>
+    </w:p>
+    <w:p>
+      <w:pPr>
+        <w:pStyle w:val="ab"/>
+        <w:numPr>
+          <w:ilvl w:val="0"/>
+          <w:numId w:val="8"/>
+        </w:numPr>
+      </w:pPr>
+      <w:r>
+        <w:t xml:space="preserve">Пользователь </w:t>
+      </w:r>
+      <w:r>
+        <w:t>допустил ошибку в запросе на изъятие</w:t>
+      </w:r>
+      <w:r>
+        <w:t>.</w:t>
+      </w:r>
+    </w:p>
+    <w:p>
+      <w:pPr>
+        <w:pStyle w:val="ab"/>
+        <w:numPr>
+          <w:ilvl w:val="0"/>
+          <w:numId w:val="8"/>
+        </w:numPr>
+      </w:pPr>
+      <w:r>
+        <w:t xml:space="preserve">Система </w:t>
+      </w:r>
+      <w:r>
+        <w:t>выдает пользователю сообщение о некорректности запроса</w:t>
+      </w:r>
+      <w:r>
+        <w:t>.</w:t>
+      </w:r>
+    </w:p>
+    <w:p>
+      <w:pPr>
+        <w:pStyle w:val="ab"/>
+        <w:numPr>
+          <w:ilvl w:val="0"/>
+          <w:numId w:val="8"/>
+        </w:numPr>
+      </w:pPr>
+      <w:r>
+        <w:t>Прецедент заканчивается неудачно.</w:t>
       </w:r>
     </w:p>
     <w:p>
@@ -605,6 +699,7 @@
         <w:rPr>
           <w:lang w:val="en-US"/>
         </w:rPr>
+        <w:lastRenderedPageBreak/>
         <w:t>Special Requirements</w:t>
       </w:r>
     </w:p>
@@ -631,33 +726,14 @@
         <w:rPr>
           <w:rFonts w:ascii="Times New Roman" w:hAnsi="Times New Roman"/>
           <w:szCs w:val="28"/>
-          <w:lang w:val="en-US"/>
         </w:rPr>
       </w:pPr>
       <w:r>
         <w:rPr>
           <w:rFonts w:ascii="Times New Roman" w:hAnsi="Times New Roman"/>
           <w:szCs w:val="28"/>
-          <w:lang w:val="en-US"/>
-        </w:rPr>
-        <w:t>&lt;</w:t>
-      </w:r>
-      <w:r>
-        <w:rPr>
-          <w:rFonts w:ascii="Times New Roman" w:hAnsi="Times New Roman"/>
-          <w:i/>
-          <w:szCs w:val="28"/>
-          <w:lang w:val="en-US"/>
-        </w:rPr>
-        <w:t>if exists, otherwise - No</w:t>
-      </w:r>
-      <w:r>
-        <w:rPr>
-          <w:rFonts w:ascii="Times New Roman" w:hAnsi="Times New Roman"/>
-          <w:szCs w:val="28"/>
-          <w:lang w:val="en-US"/>
-        </w:rPr>
-        <w:t>&gt;</w:t>
+        </w:rPr>
+        <w:t>Нет</w:t>
       </w:r>
     </w:p>
     <w:p>
@@ -672,6 +748,91 @@
           <w:lang w:val="en-US"/>
         </w:rPr>
         <w:t>Preconditions</w:t>
+      </w:r>
+    </w:p>
+    <w:p>
+      <w:pPr>
+        <w:pStyle w:val="ab"/>
+        <w:numPr>
+          <w:ilvl w:val="0"/>
+          <w:numId w:val="9"/>
+        </w:numPr>
+      </w:pPr>
+      <w:r>
+        <w:t>Пользователь вошел в систему в роли Мага.</w:t>
+      </w:r>
+    </w:p>
+    <w:p>
+      <w:pPr>
+        <w:pStyle w:val="ab"/>
+        <w:numPr>
+          <w:ilvl w:val="0"/>
+          <w:numId w:val="9"/>
+        </w:numPr>
+      </w:pPr>
+      <w:r>
+        <w:t>На складе есть рубахи для их изъятия.</w:t>
+      </w:r>
+    </w:p>
+    <w:p>
+      <w:pPr>
+        <w:pStyle w:val="1"/>
+      </w:pPr>
+      <w:r>
+        <w:rPr>
+          <w:lang w:val="en-US"/>
+        </w:rPr>
+        <w:t>Post conditions</w:t>
+      </w:r>
+    </w:p>
+    <w:p>
+      <w:pPr>
+        <w:pStyle w:val="ab"/>
+        <w:numPr>
+          <w:ilvl w:val="0"/>
+          <w:numId w:val="5"/>
+        </w:numPr>
+      </w:pPr>
+      <w:r>
+        <w:t>Система уменьшила количество ресурсов на складе соответственно запросу на изъятие.</w:t>
+      </w:r>
+    </w:p>
+    <w:p>
+      <w:pPr>
+        <w:pStyle w:val="ab"/>
+        <w:numPr>
+          <w:ilvl w:val="0"/>
+          <w:numId w:val="5"/>
+        </w:numPr>
+      </w:pPr>
+      <w:r>
+        <w:t>Система вернула пользователя к просмотру ресурсов склада.</w:t>
+      </w:r>
+    </w:p>
+    <w:p>
+      <w:pPr>
+        <w:pStyle w:val="ab"/>
+        <w:numPr>
+          <w:ilvl w:val="0"/>
+          <w:numId w:val="5"/>
+        </w:numPr>
+      </w:pPr>
+      <w:r>
+        <w:t>Система обновила список ресурсов склада.</w:t>
+      </w:r>
+    </w:p>
+    <w:p>
+      <w:pPr>
+        <w:pStyle w:val="1"/>
+        <w:rPr>
+          <w:lang w:val="en-US"/>
+        </w:rPr>
+      </w:pPr>
+      <w:r>
+        <w:rPr>
+          <w:lang w:val="en-US"/>
+        </w:rPr>
+        <w:t>Extension Points</w:t>
       </w:r>
     </w:p>
     <w:p>
@@ -695,35 +856,28 @@
         <w:spacing w:line="360" w:lineRule="auto"/>
         <w:ind w:left="708"/>
         <w:rPr>
+          <w:rFonts w:ascii="Times New Roman Bold" w:hAnsi="Times New Roman Bold"/>
+          <w:b/>
+          <w:i/>
+          <w:sz w:val="26"/>
+          <w:szCs w:val="28"/>
+          <w:lang w:val="en-US"/>
+        </w:rPr>
+      </w:pPr>
+      <w:r>
+        <w:rPr>
           <w:rFonts w:ascii="Times New Roman" w:hAnsi="Times New Roman"/>
           <w:szCs w:val="28"/>
           <w:lang w:val="en-US"/>
         </w:rPr>
-      </w:pPr>
+        <w:tab/>
+      </w:r>
       <w:r>
         <w:rPr>
           <w:rFonts w:ascii="Times New Roman" w:hAnsi="Times New Roman"/>
           <w:szCs w:val="28"/>
-          <w:lang w:val="en-US"/>
-        </w:rPr>
-        <w:t>&lt;</w:t>
-      </w:r>
-      <w:r>
-        <w:rPr>
-          <w:rFonts w:ascii="Times New Roman" w:hAnsi="Times New Roman"/>
-          <w:i/>
-          <w:szCs w:val="28"/>
-          <w:lang w:val="en-US"/>
-        </w:rPr>
-        <w:t>if exists, otherwise - No</w:t>
-      </w:r>
-      <w:r>
-        <w:rPr>
-          <w:rFonts w:ascii="Times New Roman" w:hAnsi="Times New Roman"/>
-          <w:szCs w:val="28"/>
-          <w:lang w:val="en-US"/>
-        </w:rPr>
-        <w:t>&gt;</w:t>
+        </w:rPr>
+        <w:t>Нет</w:t>
       </w:r>
     </w:p>
     <w:p>
@@ -737,7 +891,7 @@
         <w:rPr>
           <w:lang w:val="en-US"/>
         </w:rPr>
-        <w:t>Post conditions</w:t>
+        <w:t>Use-case diagram</w:t>
       </w:r>
     </w:p>
     <w:p>
@@ -761,107 +915,12 @@
         <w:spacing w:line="360" w:lineRule="auto"/>
         <w:ind w:left="708"/>
         <w:rPr>
-          <w:rFonts w:ascii="Times New Roman Bold" w:hAnsi="Times New Roman Bold"/>
-          <w:b/>
-          <w:i/>
-          <w:sz w:val="26"/>
-          <w:szCs w:val="28"/>
-          <w:lang w:val="en-US"/>
-        </w:rPr>
-      </w:pPr>
-      <w:r>
-        <w:rPr>
-          <w:rFonts w:ascii="Times New Roman" w:hAnsi="Times New Roman"/>
-          <w:szCs w:val="28"/>
-          <w:lang w:val="en-US"/>
-        </w:rPr>
-        <w:tab/>
-      </w:r>
-      <w:r>
-        <w:rPr>
-          <w:rFonts w:ascii="Times New Roman" w:hAnsi="Times New Roman"/>
-          <w:szCs w:val="28"/>
-          <w:lang w:val="en-US"/>
-        </w:rPr>
-        <w:t>&lt;</w:t>
-      </w:r>
-      <w:r>
-        <w:rPr>
           <w:rFonts w:ascii="Times New Roman" w:hAnsi="Times New Roman"/>
           <w:i/>
           <w:szCs w:val="28"/>
           <w:lang w:val="en-US"/>
         </w:rPr>
-        <w:t>if exists, otherwise - No</w:t>
-      </w:r>
-      <w:r>
-        <w:rPr>
-          <w:rFonts w:ascii="Times New Roman" w:hAnsi="Times New Roman"/>
-          <w:szCs w:val="28"/>
-          <w:lang w:val="en-US"/>
-        </w:rPr>
-        <w:t>&gt;</w:t>
-      </w:r>
-    </w:p>
-    <w:p>
-      <w:pPr>
-        <w:pStyle w:val="1"/>
-        <w:rPr>
-          <w:lang w:val="en-US"/>
-        </w:rPr>
-      </w:pPr>
-      <w:r>
-        <w:rPr>
-          <w:lang w:val="en-US"/>
-        </w:rPr>
-        <w:t>Extension Points</w:t>
-      </w:r>
-    </w:p>
-    <w:p>
-      <w:pPr>
-        <w:pStyle w:val="a4"/>
-        <w:tabs>
-          <w:tab w:val="left" w:pos="709"/>
-          <w:tab w:val="left" w:pos="1417"/>
-          <w:tab w:val="left" w:pos="2126"/>
-          <w:tab w:val="left" w:pos="2835"/>
-          <w:tab w:val="left" w:pos="3543"/>
-          <w:tab w:val="left" w:pos="4252"/>
-          <w:tab w:val="left" w:pos="4961"/>
-          <w:tab w:val="left" w:pos="5669"/>
-          <w:tab w:val="left" w:pos="6378"/>
-          <w:tab w:val="left" w:pos="7087"/>
-          <w:tab w:val="left" w:pos="7795"/>
-          <w:tab w:val="left" w:pos="8504"/>
-          <w:tab w:val="left" w:pos="9213"/>
-        </w:tabs>
-        <w:spacing w:line="360" w:lineRule="auto"/>
-        <w:ind w:left="708"/>
-        <w:rPr>
-          <w:rFonts w:ascii="Times New Roman Bold" w:hAnsi="Times New Roman Bold"/>
-          <w:b/>
-          <w:i/>
-          <w:sz w:val="26"/>
-          <w:szCs w:val="28"/>
-          <w:lang w:val="en-US"/>
-        </w:rPr>
-      </w:pPr>
-      <w:r>
-        <w:rPr>
-          <w:rFonts w:ascii="Times New Roman" w:hAnsi="Times New Roman"/>
-          <w:szCs w:val="28"/>
-          <w:lang w:val="en-US"/>
-        </w:rPr>
-        <w:tab/>
-      </w:r>
-      <w:r>
-        <w:rPr>
-          <w:rFonts w:ascii="Times New Roman" w:hAnsi="Times New Roman"/>
-          <w:szCs w:val="28"/>
-          <w:lang w:val="en-US"/>
-        </w:rPr>
-        <w:t>&lt;</w:t>
-      </w:r>
+      </w:pPr>
       <w:r>
         <w:rPr>
           <w:rFonts w:ascii="Times New Roman" w:hAnsi="Times New Roman"/>
@@ -869,15 +928,7 @@
           <w:szCs w:val="28"/>
           <w:lang w:val="en-US"/>
         </w:rPr>
-        <w:t>if exists, otherwise - No</w:t>
-      </w:r>
-      <w:r>
-        <w:rPr>
-          <w:rFonts w:ascii="Times New Roman" w:hAnsi="Times New Roman"/>
-          <w:szCs w:val="28"/>
-          <w:lang w:val="en-US"/>
-        </w:rPr>
-        <w:t>&gt;</w:t>
+        <w:t>&lt;Diagram for this use case only&gt;</w:t>
       </w:r>
     </w:p>
     <w:p>
@@ -891,71 +942,14 @@
         <w:rPr>
           <w:lang w:val="en-US"/>
         </w:rPr>
-        <w:t>Use-case diagram</w:t>
-      </w:r>
-    </w:p>
-    <w:p>
-      <w:pPr>
-        <w:pStyle w:val="a4"/>
-        <w:tabs>
-          <w:tab w:val="left" w:pos="709"/>
-          <w:tab w:val="left" w:pos="1417"/>
-          <w:tab w:val="left" w:pos="2126"/>
-          <w:tab w:val="left" w:pos="2835"/>
-          <w:tab w:val="left" w:pos="3543"/>
-          <w:tab w:val="left" w:pos="4252"/>
-          <w:tab w:val="left" w:pos="4961"/>
-          <w:tab w:val="left" w:pos="5669"/>
-          <w:tab w:val="left" w:pos="6378"/>
-          <w:tab w:val="left" w:pos="7087"/>
-          <w:tab w:val="left" w:pos="7795"/>
-          <w:tab w:val="left" w:pos="8504"/>
-          <w:tab w:val="left" w:pos="9213"/>
-        </w:tabs>
-        <w:spacing w:line="360" w:lineRule="auto"/>
-        <w:ind w:left="708"/>
-        <w:rPr>
-          <w:rFonts w:ascii="Times New Roman" w:hAnsi="Times New Roman"/>
-          <w:i/>
-          <w:szCs w:val="28"/>
-          <w:lang w:val="en-US"/>
-        </w:rPr>
-      </w:pPr>
-      <w:r>
-        <w:rPr>
-          <w:rFonts w:ascii="Times New Roman" w:hAnsi="Times New Roman"/>
-          <w:i/>
-          <w:szCs w:val="28"/>
-          <w:lang w:val="en-US"/>
-        </w:rPr>
-        <w:t>&lt;Diagram for this use case only&gt;</w:t>
-      </w:r>
-    </w:p>
-    <w:p>
-      <w:pPr>
-        <w:pStyle w:val="1"/>
-        <w:rPr>
-          <w:lang w:val="en-US"/>
-        </w:rPr>
-      </w:pPr>
-      <w:r>
-        <w:rPr>
-          <w:lang w:val="en-US"/>
-        </w:rPr>
-        <w:lastRenderedPageBreak/>
         <w:t>Interface example</w:t>
       </w:r>
     </w:p>
     <w:p>
-      <w:pPr>
-        <w:rPr>
-          <w:lang w:val="ru-RU"/>
-        </w:rPr>
-      </w:pPr>
       <w:r>
         <w:rPr>
           <w:noProof/>
-          <w:lang w:val="ru-RU" w:eastAsia="ru-RU"/>
+          <w:lang w:eastAsia="ru-RU"/>
         </w:rPr>
         <w:drawing>
           <wp:inline distT="0" distB="0" distL="0" distR="0">
@@ -1008,21 +1002,17 @@
       </w:r>
     </w:p>
     <w:p>
-      <w:pPr>
-        <w:rPr>
-          <w:lang w:val="ru-RU"/>
-        </w:rPr>
-      </w:pPr>
       <w:r>
         <w:rPr>
           <w:noProof/>
-          <w:lang w:val="ru-RU" w:eastAsia="ru-RU"/>
-        </w:rPr>
+          <w:lang w:eastAsia="ru-RU"/>
+        </w:rPr>
+        <w:lastRenderedPageBreak/>
         <w:drawing>
           <wp:inline distT="0" distB="0" distL="0" distR="0">
             <wp:extent cx="6116320" cy="3797360"/>
             <wp:effectExtent l="0" t="0" r="0" b="0"/>
-            <wp:docPr id="4" name="Рисунок 4" descr="C:\Users\802140\AppData\Local\Temp\fla633C.tmp\Snapshot.png"/>
+            <wp:docPr id="1" name="Рисунок 1" descr="C:\Users\802140\AppData\Local\Temp\flaBD85.tmp\Snapshot.png"/>
             <wp:cNvGraphicFramePr>
               <a:graphicFrameLocks xmlns:a="http://schemas.openxmlformats.org/drawingml/2006/main" noChangeAspect="1"/>
             </wp:cNvGraphicFramePr>
@@ -1030,7 +1020,7 @@
               <a:graphicData uri="http://schemas.openxmlformats.org/drawingml/2006/picture">
                 <pic:pic xmlns:pic="http://schemas.openxmlformats.org/drawingml/2006/picture">
                   <pic:nvPicPr>
-                    <pic:cNvPr id="0" name="Picture 2" descr="C:\Users\802140\AppData\Local\Temp\fla633C.tmp\Snapshot.png"/>
+                    <pic:cNvPr id="0" name="Picture 1" descr="C:\Users\802140\AppData\Local\Temp\flaBD85.tmp\Snapshot.png"/>
                     <pic:cNvPicPr>
                       <a:picLocks noChangeAspect="1" noChangeArrowheads="1"/>
                     </pic:cNvPicPr>
@@ -1178,6 +1168,92 @@
 <file path=word/numbering.xml><?xml version="1.0" encoding="utf-8"?>
 <w:numbering xmlns:wpc="http://schemas.microsoft.com/office/word/2010/wordprocessingCanvas" xmlns:mc="http://schemas.openxmlformats.org/markup-compatibility/2006" xmlns:o="urn:schemas-microsoft-com:office:office" xmlns:r="http://schemas.openxmlformats.org/officeDocument/2006/relationships" xmlns:m="http://schemas.openxmlformats.org/officeDocument/2006/math" xmlns:v="urn:schemas-microsoft-com:vml" xmlns:wp14="http://schemas.microsoft.com/office/word/2010/wordprocessingDrawing" xmlns:wp="http://schemas.openxmlformats.org/drawingml/2006/wordprocessingDrawing" xmlns:w10="urn:schemas-microsoft-com:office:word" xmlns:w="http://schemas.openxmlformats.org/wordprocessingml/2006/main" xmlns:w14="http://schemas.microsoft.com/office/word/2010/wordml" xmlns:wpg="http://schemas.microsoft.com/office/word/2010/wordprocessingGroup" xmlns:wpi="http://schemas.microsoft.com/office/word/2010/wordprocessingInk" xmlns:wne="http://schemas.microsoft.com/office/word/2006/wordml" xmlns:wps="http://schemas.microsoft.com/office/word/2010/wordprocessingShape" mc:Ignorable="w14 wp14">
   <w:abstractNum w:abstractNumId="0">
+    <w:nsid w:val="053F0303"/>
+    <w:multiLevelType w:val="hybridMultilevel"/>
+    <w:tmpl w:val="6FCE8DB4"/>
+    <w:lvl w:ilvl="0" w:tplc="0419000F">
+      <w:start w:val="1"/>
+      <w:numFmt w:val="decimal"/>
+      <w:lvlText w:val="%1."/>
+      <w:lvlJc w:val="left"/>
+      <w:pPr>
+        <w:ind w:left="1425" w:hanging="360"/>
+      </w:pPr>
+    </w:lvl>
+    <w:lvl w:ilvl="1" w:tplc="04190019" w:tentative="1">
+      <w:start w:val="1"/>
+      <w:numFmt w:val="lowerLetter"/>
+      <w:lvlText w:val="%2."/>
+      <w:lvlJc w:val="left"/>
+      <w:pPr>
+        <w:ind w:left="2145" w:hanging="360"/>
+      </w:pPr>
+    </w:lvl>
+    <w:lvl w:ilvl="2" w:tplc="0419001B" w:tentative="1">
+      <w:start w:val="1"/>
+      <w:numFmt w:val="lowerRoman"/>
+      <w:lvlText w:val="%3."/>
+      <w:lvlJc w:val="right"/>
+      <w:pPr>
+        <w:ind w:left="2865" w:hanging="180"/>
+      </w:pPr>
+    </w:lvl>
+    <w:lvl w:ilvl="3" w:tplc="0419000F" w:tentative="1">
+      <w:start w:val="1"/>
+      <w:numFmt w:val="decimal"/>
+      <w:lvlText w:val="%4."/>
+      <w:lvlJc w:val="left"/>
+      <w:pPr>
+        <w:ind w:left="3585" w:hanging="360"/>
+      </w:pPr>
+    </w:lvl>
+    <w:lvl w:ilvl="4" w:tplc="04190019" w:tentative="1">
+      <w:start w:val="1"/>
+      <w:numFmt w:val="lowerLetter"/>
+      <w:lvlText w:val="%5."/>
+      <w:lvlJc w:val="left"/>
+      <w:pPr>
+        <w:ind w:left="4305" w:hanging="360"/>
+      </w:pPr>
+    </w:lvl>
+    <w:lvl w:ilvl="5" w:tplc="0419001B" w:tentative="1">
+      <w:start w:val="1"/>
+      <w:numFmt w:val="lowerRoman"/>
+      <w:lvlText w:val="%6."/>
+      <w:lvlJc w:val="right"/>
+      <w:pPr>
+        <w:ind w:left="5025" w:hanging="180"/>
+      </w:pPr>
+    </w:lvl>
+    <w:lvl w:ilvl="6" w:tplc="0419000F" w:tentative="1">
+      <w:start w:val="1"/>
+      <w:numFmt w:val="decimal"/>
+      <w:lvlText w:val="%7."/>
+      <w:lvlJc w:val="left"/>
+      <w:pPr>
+        <w:ind w:left="5745" w:hanging="360"/>
+      </w:pPr>
+    </w:lvl>
+    <w:lvl w:ilvl="7" w:tplc="04190019" w:tentative="1">
+      <w:start w:val="1"/>
+      <w:numFmt w:val="lowerLetter"/>
+      <w:lvlText w:val="%8."/>
+      <w:lvlJc w:val="left"/>
+      <w:pPr>
+        <w:ind w:left="6465" w:hanging="360"/>
+      </w:pPr>
+    </w:lvl>
+    <w:lvl w:ilvl="8" w:tplc="0419001B" w:tentative="1">
+      <w:start w:val="1"/>
+      <w:numFmt w:val="lowerRoman"/>
+      <w:lvlText w:val="%9."/>
+      <w:lvlJc w:val="right"/>
+      <w:pPr>
+        <w:ind w:left="7185" w:hanging="180"/>
+      </w:pPr>
+    </w:lvl>
+  </w:abstractNum>
+  <w:abstractNum w:abstractNumId="1">
     <w:nsid w:val="2B174044"/>
     <w:multiLevelType w:val="hybridMultilevel"/>
     <w:tmpl w:val="78C0DDE2"/>
@@ -1263,7 +1339,265 @@
       </w:pPr>
     </w:lvl>
   </w:abstractNum>
-  <w:abstractNum w:abstractNumId="1">
+  <w:abstractNum w:abstractNumId="2">
+    <w:nsid w:val="36580E8C"/>
+    <w:multiLevelType w:val="hybridMultilevel"/>
+    <w:tmpl w:val="9872DB82"/>
+    <w:lvl w:ilvl="0" w:tplc="0419000F">
+      <w:start w:val="1"/>
+      <w:numFmt w:val="decimal"/>
+      <w:lvlText w:val="%1."/>
+      <w:lvlJc w:val="left"/>
+      <w:pPr>
+        <w:ind w:left="1428" w:hanging="360"/>
+      </w:pPr>
+    </w:lvl>
+    <w:lvl w:ilvl="1" w:tplc="04190019" w:tentative="1">
+      <w:start w:val="1"/>
+      <w:numFmt w:val="lowerLetter"/>
+      <w:lvlText w:val="%2."/>
+      <w:lvlJc w:val="left"/>
+      <w:pPr>
+        <w:ind w:left="2148" w:hanging="360"/>
+      </w:pPr>
+    </w:lvl>
+    <w:lvl w:ilvl="2" w:tplc="0419001B" w:tentative="1">
+      <w:start w:val="1"/>
+      <w:numFmt w:val="lowerRoman"/>
+      <w:lvlText w:val="%3."/>
+      <w:lvlJc w:val="right"/>
+      <w:pPr>
+        <w:ind w:left="2868" w:hanging="180"/>
+      </w:pPr>
+    </w:lvl>
+    <w:lvl w:ilvl="3" w:tplc="0419000F" w:tentative="1">
+      <w:start w:val="1"/>
+      <w:numFmt w:val="decimal"/>
+      <w:lvlText w:val="%4."/>
+      <w:lvlJc w:val="left"/>
+      <w:pPr>
+        <w:ind w:left="3588" w:hanging="360"/>
+      </w:pPr>
+    </w:lvl>
+    <w:lvl w:ilvl="4" w:tplc="04190019" w:tentative="1">
+      <w:start w:val="1"/>
+      <w:numFmt w:val="lowerLetter"/>
+      <w:lvlText w:val="%5."/>
+      <w:lvlJc w:val="left"/>
+      <w:pPr>
+        <w:ind w:left="4308" w:hanging="360"/>
+      </w:pPr>
+    </w:lvl>
+    <w:lvl w:ilvl="5" w:tplc="0419001B" w:tentative="1">
+      <w:start w:val="1"/>
+      <w:numFmt w:val="lowerRoman"/>
+      <w:lvlText w:val="%6."/>
+      <w:lvlJc w:val="right"/>
+      <w:pPr>
+        <w:ind w:left="5028" w:hanging="180"/>
+      </w:pPr>
+    </w:lvl>
+    <w:lvl w:ilvl="6" w:tplc="0419000F" w:tentative="1">
+      <w:start w:val="1"/>
+      <w:numFmt w:val="decimal"/>
+      <w:lvlText w:val="%7."/>
+      <w:lvlJc w:val="left"/>
+      <w:pPr>
+        <w:ind w:left="5748" w:hanging="360"/>
+      </w:pPr>
+    </w:lvl>
+    <w:lvl w:ilvl="7" w:tplc="04190019" w:tentative="1">
+      <w:start w:val="1"/>
+      <w:numFmt w:val="lowerLetter"/>
+      <w:lvlText w:val="%8."/>
+      <w:lvlJc w:val="left"/>
+      <w:pPr>
+        <w:ind w:left="6468" w:hanging="360"/>
+      </w:pPr>
+    </w:lvl>
+    <w:lvl w:ilvl="8" w:tplc="0419001B" w:tentative="1">
+      <w:start w:val="1"/>
+      <w:numFmt w:val="lowerRoman"/>
+      <w:lvlText w:val="%9."/>
+      <w:lvlJc w:val="right"/>
+      <w:pPr>
+        <w:ind w:left="7188" w:hanging="180"/>
+      </w:pPr>
+    </w:lvl>
+  </w:abstractNum>
+  <w:abstractNum w:abstractNumId="3">
+    <w:nsid w:val="4AD50B0F"/>
+    <w:multiLevelType w:val="hybridMultilevel"/>
+    <w:tmpl w:val="05FC116C"/>
+    <w:lvl w:ilvl="0" w:tplc="0419000F">
+      <w:start w:val="1"/>
+      <w:numFmt w:val="decimal"/>
+      <w:lvlText w:val="%1."/>
+      <w:lvlJc w:val="left"/>
+      <w:pPr>
+        <w:ind w:left="1428" w:hanging="360"/>
+      </w:pPr>
+    </w:lvl>
+    <w:lvl w:ilvl="1" w:tplc="04190019" w:tentative="1">
+      <w:start w:val="1"/>
+      <w:numFmt w:val="lowerLetter"/>
+      <w:lvlText w:val="%2."/>
+      <w:lvlJc w:val="left"/>
+      <w:pPr>
+        <w:ind w:left="2148" w:hanging="360"/>
+      </w:pPr>
+    </w:lvl>
+    <w:lvl w:ilvl="2" w:tplc="0419001B" w:tentative="1">
+      <w:start w:val="1"/>
+      <w:numFmt w:val="lowerRoman"/>
+      <w:lvlText w:val="%3."/>
+      <w:lvlJc w:val="right"/>
+      <w:pPr>
+        <w:ind w:left="2868" w:hanging="180"/>
+      </w:pPr>
+    </w:lvl>
+    <w:lvl w:ilvl="3" w:tplc="0419000F" w:tentative="1">
+      <w:start w:val="1"/>
+      <w:numFmt w:val="decimal"/>
+      <w:lvlText w:val="%4."/>
+      <w:lvlJc w:val="left"/>
+      <w:pPr>
+        <w:ind w:left="3588" w:hanging="360"/>
+      </w:pPr>
+    </w:lvl>
+    <w:lvl w:ilvl="4" w:tplc="04190019" w:tentative="1">
+      <w:start w:val="1"/>
+      <w:numFmt w:val="lowerLetter"/>
+      <w:lvlText w:val="%5."/>
+      <w:lvlJc w:val="left"/>
+      <w:pPr>
+        <w:ind w:left="4308" w:hanging="360"/>
+      </w:pPr>
+    </w:lvl>
+    <w:lvl w:ilvl="5" w:tplc="0419001B" w:tentative="1">
+      <w:start w:val="1"/>
+      <w:numFmt w:val="lowerRoman"/>
+      <w:lvlText w:val="%6."/>
+      <w:lvlJc w:val="right"/>
+      <w:pPr>
+        <w:ind w:left="5028" w:hanging="180"/>
+      </w:pPr>
+    </w:lvl>
+    <w:lvl w:ilvl="6" w:tplc="0419000F" w:tentative="1">
+      <w:start w:val="1"/>
+      <w:numFmt w:val="decimal"/>
+      <w:lvlText w:val="%7."/>
+      <w:lvlJc w:val="left"/>
+      <w:pPr>
+        <w:ind w:left="5748" w:hanging="360"/>
+      </w:pPr>
+    </w:lvl>
+    <w:lvl w:ilvl="7" w:tplc="04190019" w:tentative="1">
+      <w:start w:val="1"/>
+      <w:numFmt w:val="lowerLetter"/>
+      <w:lvlText w:val="%8."/>
+      <w:lvlJc w:val="left"/>
+      <w:pPr>
+        <w:ind w:left="6468" w:hanging="360"/>
+      </w:pPr>
+    </w:lvl>
+    <w:lvl w:ilvl="8" w:tplc="0419001B" w:tentative="1">
+      <w:start w:val="1"/>
+      <w:numFmt w:val="lowerRoman"/>
+      <w:lvlText w:val="%9."/>
+      <w:lvlJc w:val="right"/>
+      <w:pPr>
+        <w:ind w:left="7188" w:hanging="180"/>
+      </w:pPr>
+    </w:lvl>
+  </w:abstractNum>
+  <w:abstractNum w:abstractNumId="4">
+    <w:nsid w:val="6A7F502D"/>
+    <w:multiLevelType w:val="hybridMultilevel"/>
+    <w:tmpl w:val="0A547AE6"/>
+    <w:lvl w:ilvl="0" w:tplc="0419000F">
+      <w:start w:val="1"/>
+      <w:numFmt w:val="decimal"/>
+      <w:lvlText w:val="%1."/>
+      <w:lvlJc w:val="left"/>
+      <w:pPr>
+        <w:ind w:left="1068" w:hanging="360"/>
+      </w:pPr>
+    </w:lvl>
+    <w:lvl w:ilvl="1" w:tplc="04190019" w:tentative="1">
+      <w:start w:val="1"/>
+      <w:numFmt w:val="lowerLetter"/>
+      <w:lvlText w:val="%2."/>
+      <w:lvlJc w:val="left"/>
+      <w:pPr>
+        <w:ind w:left="1788" w:hanging="360"/>
+      </w:pPr>
+    </w:lvl>
+    <w:lvl w:ilvl="2" w:tplc="0419001B" w:tentative="1">
+      <w:start w:val="1"/>
+      <w:numFmt w:val="lowerRoman"/>
+      <w:lvlText w:val="%3."/>
+      <w:lvlJc w:val="right"/>
+      <w:pPr>
+        <w:ind w:left="2508" w:hanging="180"/>
+      </w:pPr>
+    </w:lvl>
+    <w:lvl w:ilvl="3" w:tplc="0419000F" w:tentative="1">
+      <w:start w:val="1"/>
+      <w:numFmt w:val="decimal"/>
+      <w:lvlText w:val="%4."/>
+      <w:lvlJc w:val="left"/>
+      <w:pPr>
+        <w:ind w:left="3228" w:hanging="360"/>
+      </w:pPr>
+    </w:lvl>
+    <w:lvl w:ilvl="4" w:tplc="04190019" w:tentative="1">
+      <w:start w:val="1"/>
+      <w:numFmt w:val="lowerLetter"/>
+      <w:lvlText w:val="%5."/>
+      <w:lvlJc w:val="left"/>
+      <w:pPr>
+        <w:ind w:left="3948" w:hanging="360"/>
+      </w:pPr>
+    </w:lvl>
+    <w:lvl w:ilvl="5" w:tplc="0419001B" w:tentative="1">
+      <w:start w:val="1"/>
+      <w:numFmt w:val="lowerRoman"/>
+      <w:lvlText w:val="%6."/>
+      <w:lvlJc w:val="right"/>
+      <w:pPr>
+        <w:ind w:left="4668" w:hanging="180"/>
+      </w:pPr>
+    </w:lvl>
+    <w:lvl w:ilvl="6" w:tplc="0419000F" w:tentative="1">
+      <w:start w:val="1"/>
+      <w:numFmt w:val="decimal"/>
+      <w:lvlText w:val="%7."/>
+      <w:lvlJc w:val="left"/>
+      <w:pPr>
+        <w:ind w:left="5388" w:hanging="360"/>
+      </w:pPr>
+    </w:lvl>
+    <w:lvl w:ilvl="7" w:tplc="04190019" w:tentative="1">
+      <w:start w:val="1"/>
+      <w:numFmt w:val="lowerLetter"/>
+      <w:lvlText w:val="%8."/>
+      <w:lvlJc w:val="left"/>
+      <w:pPr>
+        <w:ind w:left="6108" w:hanging="360"/>
+      </w:pPr>
+    </w:lvl>
+    <w:lvl w:ilvl="8" w:tplc="0419001B" w:tentative="1">
+      <w:start w:val="1"/>
+      <w:numFmt w:val="lowerRoman"/>
+      <w:lvlText w:val="%9."/>
+      <w:lvlJc w:val="right"/>
+      <w:pPr>
+        <w:ind w:left="6828" w:hanging="180"/>
+      </w:pPr>
+    </w:lvl>
+  </w:abstractNum>
+  <w:abstractNum w:abstractNumId="5">
     <w:nsid w:val="70FE0085"/>
     <w:multiLevelType w:val="hybridMultilevel"/>
     <w:tmpl w:val="ACACBF88"/>
@@ -1352,7 +1686,7 @@
       </w:pPr>
     </w:lvl>
   </w:abstractNum>
-  <w:abstractNum w:abstractNumId="2">
+  <w:abstractNum w:abstractNumId="6">
     <w:nsid w:val="761976D2"/>
     <w:multiLevelType w:val="multilevel"/>
     <w:tmpl w:val="E85800C4"/>
@@ -1473,14 +1807,204 @@
       </w:rPr>
     </w:lvl>
   </w:abstractNum>
+  <w:abstractNum w:abstractNumId="7">
+    <w:nsid w:val="7C011342"/>
+    <w:multiLevelType w:val="hybridMultilevel"/>
+    <w:tmpl w:val="04906846"/>
+    <w:lvl w:ilvl="0" w:tplc="0419000F">
+      <w:start w:val="1"/>
+      <w:numFmt w:val="decimal"/>
+      <w:lvlText w:val="%1."/>
+      <w:lvlJc w:val="left"/>
+      <w:pPr>
+        <w:ind w:left="1068" w:hanging="360"/>
+      </w:pPr>
+    </w:lvl>
+    <w:lvl w:ilvl="1" w:tplc="04190019" w:tentative="1">
+      <w:start w:val="1"/>
+      <w:numFmt w:val="lowerLetter"/>
+      <w:lvlText w:val="%2."/>
+      <w:lvlJc w:val="left"/>
+      <w:pPr>
+        <w:ind w:left="1788" w:hanging="360"/>
+      </w:pPr>
+    </w:lvl>
+    <w:lvl w:ilvl="2" w:tplc="0419001B" w:tentative="1">
+      <w:start w:val="1"/>
+      <w:numFmt w:val="lowerRoman"/>
+      <w:lvlText w:val="%3."/>
+      <w:lvlJc w:val="right"/>
+      <w:pPr>
+        <w:ind w:left="2508" w:hanging="180"/>
+      </w:pPr>
+    </w:lvl>
+    <w:lvl w:ilvl="3" w:tplc="0419000F" w:tentative="1">
+      <w:start w:val="1"/>
+      <w:numFmt w:val="decimal"/>
+      <w:lvlText w:val="%4."/>
+      <w:lvlJc w:val="left"/>
+      <w:pPr>
+        <w:ind w:left="3228" w:hanging="360"/>
+      </w:pPr>
+    </w:lvl>
+    <w:lvl w:ilvl="4" w:tplc="04190019" w:tentative="1">
+      <w:start w:val="1"/>
+      <w:numFmt w:val="lowerLetter"/>
+      <w:lvlText w:val="%5."/>
+      <w:lvlJc w:val="left"/>
+      <w:pPr>
+        <w:ind w:left="3948" w:hanging="360"/>
+      </w:pPr>
+    </w:lvl>
+    <w:lvl w:ilvl="5" w:tplc="0419001B" w:tentative="1">
+      <w:start w:val="1"/>
+      <w:numFmt w:val="lowerRoman"/>
+      <w:lvlText w:val="%6."/>
+      <w:lvlJc w:val="right"/>
+      <w:pPr>
+        <w:ind w:left="4668" w:hanging="180"/>
+      </w:pPr>
+    </w:lvl>
+    <w:lvl w:ilvl="6" w:tplc="0419000F" w:tentative="1">
+      <w:start w:val="1"/>
+      <w:numFmt w:val="decimal"/>
+      <w:lvlText w:val="%7."/>
+      <w:lvlJc w:val="left"/>
+      <w:pPr>
+        <w:ind w:left="5388" w:hanging="360"/>
+      </w:pPr>
+    </w:lvl>
+    <w:lvl w:ilvl="7" w:tplc="04190019" w:tentative="1">
+      <w:start w:val="1"/>
+      <w:numFmt w:val="lowerLetter"/>
+      <w:lvlText w:val="%8."/>
+      <w:lvlJc w:val="left"/>
+      <w:pPr>
+        <w:ind w:left="6108" w:hanging="360"/>
+      </w:pPr>
+    </w:lvl>
+    <w:lvl w:ilvl="8" w:tplc="0419001B" w:tentative="1">
+      <w:start w:val="1"/>
+      <w:numFmt w:val="lowerRoman"/>
+      <w:lvlText w:val="%9."/>
+      <w:lvlJc w:val="right"/>
+      <w:pPr>
+        <w:ind w:left="6828" w:hanging="180"/>
+      </w:pPr>
+    </w:lvl>
+  </w:abstractNum>
+  <w:abstractNum w:abstractNumId="8">
+    <w:nsid w:val="7CB44DEC"/>
+    <w:multiLevelType w:val="hybridMultilevel"/>
+    <w:tmpl w:val="6FCE8DB4"/>
+    <w:lvl w:ilvl="0" w:tplc="0419000F">
+      <w:start w:val="1"/>
+      <w:numFmt w:val="decimal"/>
+      <w:lvlText w:val="%1."/>
+      <w:lvlJc w:val="left"/>
+      <w:pPr>
+        <w:ind w:left="1425" w:hanging="360"/>
+      </w:pPr>
+    </w:lvl>
+    <w:lvl w:ilvl="1" w:tplc="04190019" w:tentative="1">
+      <w:start w:val="1"/>
+      <w:numFmt w:val="lowerLetter"/>
+      <w:lvlText w:val="%2."/>
+      <w:lvlJc w:val="left"/>
+      <w:pPr>
+        <w:ind w:left="2145" w:hanging="360"/>
+      </w:pPr>
+    </w:lvl>
+    <w:lvl w:ilvl="2" w:tplc="0419001B" w:tentative="1">
+      <w:start w:val="1"/>
+      <w:numFmt w:val="lowerRoman"/>
+      <w:lvlText w:val="%3."/>
+      <w:lvlJc w:val="right"/>
+      <w:pPr>
+        <w:ind w:left="2865" w:hanging="180"/>
+      </w:pPr>
+    </w:lvl>
+    <w:lvl w:ilvl="3" w:tplc="0419000F" w:tentative="1">
+      <w:start w:val="1"/>
+      <w:numFmt w:val="decimal"/>
+      <w:lvlText w:val="%4."/>
+      <w:lvlJc w:val="left"/>
+      <w:pPr>
+        <w:ind w:left="3585" w:hanging="360"/>
+      </w:pPr>
+    </w:lvl>
+    <w:lvl w:ilvl="4" w:tplc="04190019" w:tentative="1">
+      <w:start w:val="1"/>
+      <w:numFmt w:val="lowerLetter"/>
+      <w:lvlText w:val="%5."/>
+      <w:lvlJc w:val="left"/>
+      <w:pPr>
+        <w:ind w:left="4305" w:hanging="360"/>
+      </w:pPr>
+    </w:lvl>
+    <w:lvl w:ilvl="5" w:tplc="0419001B" w:tentative="1">
+      <w:start w:val="1"/>
+      <w:numFmt w:val="lowerRoman"/>
+      <w:lvlText w:val="%6."/>
+      <w:lvlJc w:val="right"/>
+      <w:pPr>
+        <w:ind w:left="5025" w:hanging="180"/>
+      </w:pPr>
+    </w:lvl>
+    <w:lvl w:ilvl="6" w:tplc="0419000F" w:tentative="1">
+      <w:start w:val="1"/>
+      <w:numFmt w:val="decimal"/>
+      <w:lvlText w:val="%7."/>
+      <w:lvlJc w:val="left"/>
+      <w:pPr>
+        <w:ind w:left="5745" w:hanging="360"/>
+      </w:pPr>
+    </w:lvl>
+    <w:lvl w:ilvl="7" w:tplc="04190019" w:tentative="1">
+      <w:start w:val="1"/>
+      <w:numFmt w:val="lowerLetter"/>
+      <w:lvlText w:val="%8."/>
+      <w:lvlJc w:val="left"/>
+      <w:pPr>
+        <w:ind w:left="6465" w:hanging="360"/>
+      </w:pPr>
+    </w:lvl>
+    <w:lvl w:ilvl="8" w:tplc="0419001B" w:tentative="1">
+      <w:start w:val="1"/>
+      <w:numFmt w:val="lowerRoman"/>
+      <w:lvlText w:val="%9."/>
+      <w:lvlJc w:val="right"/>
+      <w:pPr>
+        <w:ind w:left="7185" w:hanging="180"/>
+      </w:pPr>
+    </w:lvl>
+  </w:abstractNum>
   <w:num w:numId="1">
+    <w:abstractNumId w:val="6"/>
+  </w:num>
+  <w:num w:numId="2">
+    <w:abstractNumId w:val="1"/>
+  </w:num>
+  <w:num w:numId="3">
+    <w:abstractNumId w:val="5"/>
+  </w:num>
+  <w:num w:numId="4">
     <w:abstractNumId w:val="2"/>
   </w:num>
-  <w:num w:numId="2">
+  <w:num w:numId="5">
+    <w:abstractNumId w:val="7"/>
+  </w:num>
+  <w:num w:numId="6">
+    <w:abstractNumId w:val="3"/>
+  </w:num>
+  <w:num w:numId="7">
     <w:abstractNumId w:val="0"/>
   </w:num>
-  <w:num w:numId="3">
-    <w:abstractNumId w:val="1"/>
+  <w:num w:numId="8">
+    <w:abstractNumId w:val="8"/>
+  </w:num>
+  <w:num w:numId="9">
+    <w:abstractNumId w:val="4"/>
   </w:num>
 </w:numbering>
 </file>
@@ -1490,17 +2014,13 @@
   <w:docDefaults>
     <w:rPrDefault>
       <w:rPr>
-        <w:rFonts w:asciiTheme="minorHAnsi" w:eastAsiaTheme="minorHAnsi" w:hAnsiTheme="minorHAnsi" w:cstheme="minorBidi"/>
+        <w:rFonts w:asciiTheme="minorHAnsi" w:eastAsiaTheme="minorEastAsia" w:hAnsiTheme="minorHAnsi" w:cs="Times New Roman"/>
         <w:sz w:val="22"/>
         <w:szCs w:val="22"/>
         <w:lang w:val="ru-RU" w:eastAsia="en-US" w:bidi="ar-SA"/>
       </w:rPr>
     </w:rPrDefault>
-    <w:pPrDefault>
-      <w:pPr>
-        <w:spacing w:after="200" w:line="276" w:lineRule="auto"/>
-      </w:pPr>
-    </w:pPrDefault>
+    <w:pPrDefault/>
   </w:docDefaults>
   <w:latentStyles w:defLockedState="0" w:defUIPriority="99" w:defSemiHidden="1" w:defUnhideWhenUsed="1" w:defQFormat="0" w:count="267">
     <w:lsdException w:name="Normal" w:semiHidden="0" w:uiPriority="0" w:unhideWhenUsed="0" w:qFormat="1"/>
@@ -1522,7 +2042,7 @@
     <w:lsdException w:name="toc 7" w:uiPriority="39"/>
     <w:lsdException w:name="toc 8" w:uiPriority="39"/>
     <w:lsdException w:name="toc 9" w:uiPriority="39"/>
-    <w:lsdException w:name="caption" w:uiPriority="35" w:qFormat="1"/>
+    <w:lsdException w:name="caption" w:uiPriority="35"/>
     <w:lsdException w:name="Title" w:semiHidden="0" w:uiPriority="10" w:unhideWhenUsed="0" w:qFormat="1"/>
     <w:lsdException w:name="Default Paragraph Font" w:uiPriority="1"/>
     <w:lsdException w:name="Subtitle" w:semiHidden="0" w:uiPriority="11" w:unhideWhenUsed="0" w:qFormat="1"/>
@@ -1644,15 +2164,10 @@
   <w:style w:type="paragraph" w:default="1" w:styleId="a">
     <w:name w:val="Normal"/>
     <w:qFormat/>
-    <w:rsid w:val="00337BED"/>
-    <w:pPr>
-      <w:spacing w:after="0" w:line="240" w:lineRule="auto"/>
-    </w:pPr>
-    <w:rPr>
-      <w:rFonts w:ascii="Times New Roman" w:eastAsia="Times New Roman" w:hAnsi="Times New Roman" w:cs="Times New Roman"/>
+    <w:rsid w:val="0008272A"/>
+    <w:rPr>
       <w:sz w:val="24"/>
       <w:szCs w:val="24"/>
-      <w:lang w:val="en-US"/>
     </w:rPr>
   </w:style>
   <w:style w:type="paragraph" w:styleId="1">
@@ -1662,7 +2177,7 @@
     <w:link w:val="10"/>
     <w:uiPriority w:val="9"/>
     <w:qFormat/>
-    <w:rsid w:val="006A0EF9"/>
+    <w:rsid w:val="0008272A"/>
     <w:pPr>
       <w:keepNext/>
       <w:spacing w:before="240" w:after="60"/>
@@ -1675,7 +2190,6 @@
       <w:kern w:val="32"/>
       <w:sz w:val="32"/>
       <w:szCs w:val="32"/>
-      <w:lang w:val="ru-RU"/>
     </w:rPr>
   </w:style>
   <w:style w:type="paragraph" w:styleId="2">
@@ -1686,7 +2200,7 @@
     <w:uiPriority w:val="9"/>
     <w:unhideWhenUsed/>
     <w:qFormat/>
-    <w:rsid w:val="006A0EF9"/>
+    <w:rsid w:val="0008272A"/>
     <w:pPr>
       <w:keepNext/>
       <w:spacing w:before="240" w:after="60"/>
@@ -1700,7 +2214,148 @@
       <w:iCs/>
       <w:sz w:val="28"/>
       <w:szCs w:val="28"/>
-      <w:lang w:val="ru-RU"/>
+    </w:rPr>
+  </w:style>
+  <w:style w:type="paragraph" w:styleId="3">
+    <w:name w:val="heading 3"/>
+    <w:basedOn w:val="a"/>
+    <w:next w:val="a"/>
+    <w:link w:val="30"/>
+    <w:uiPriority w:val="9"/>
+    <w:unhideWhenUsed/>
+    <w:qFormat/>
+    <w:rsid w:val="0008272A"/>
+    <w:pPr>
+      <w:keepNext/>
+      <w:spacing w:before="240" w:after="60"/>
+      <w:outlineLvl w:val="2"/>
+    </w:pPr>
+    <w:rPr>
+      <w:rFonts w:asciiTheme="majorHAnsi" w:eastAsiaTheme="majorEastAsia" w:hAnsiTheme="majorHAnsi"/>
+      <w:b/>
+      <w:bCs/>
+      <w:sz w:val="26"/>
+      <w:szCs w:val="26"/>
+    </w:rPr>
+  </w:style>
+  <w:style w:type="paragraph" w:styleId="4">
+    <w:name w:val="heading 4"/>
+    <w:basedOn w:val="a"/>
+    <w:next w:val="a"/>
+    <w:link w:val="40"/>
+    <w:uiPriority w:val="9"/>
+    <w:semiHidden/>
+    <w:unhideWhenUsed/>
+    <w:qFormat/>
+    <w:rsid w:val="0008272A"/>
+    <w:pPr>
+      <w:keepNext/>
+      <w:spacing w:before="240" w:after="60"/>
+      <w:outlineLvl w:val="3"/>
+    </w:pPr>
+    <w:rPr>
+      <w:b/>
+      <w:bCs/>
+      <w:sz w:val="28"/>
+      <w:szCs w:val="28"/>
+    </w:rPr>
+  </w:style>
+  <w:style w:type="paragraph" w:styleId="5">
+    <w:name w:val="heading 5"/>
+    <w:basedOn w:val="a"/>
+    <w:next w:val="a"/>
+    <w:link w:val="50"/>
+    <w:uiPriority w:val="9"/>
+    <w:semiHidden/>
+    <w:unhideWhenUsed/>
+    <w:qFormat/>
+    <w:rsid w:val="0008272A"/>
+    <w:pPr>
+      <w:spacing w:before="240" w:after="60"/>
+      <w:outlineLvl w:val="4"/>
+    </w:pPr>
+    <w:rPr>
+      <w:b/>
+      <w:bCs/>
+      <w:i/>
+      <w:iCs/>
+      <w:sz w:val="26"/>
+      <w:szCs w:val="26"/>
+    </w:rPr>
+  </w:style>
+  <w:style w:type="paragraph" w:styleId="6">
+    <w:name w:val="heading 6"/>
+    <w:basedOn w:val="a"/>
+    <w:next w:val="a"/>
+    <w:link w:val="60"/>
+    <w:uiPriority w:val="9"/>
+    <w:semiHidden/>
+    <w:unhideWhenUsed/>
+    <w:qFormat/>
+    <w:rsid w:val="0008272A"/>
+    <w:pPr>
+      <w:spacing w:before="240" w:after="60"/>
+      <w:outlineLvl w:val="5"/>
+    </w:pPr>
+    <w:rPr>
+      <w:b/>
+      <w:bCs/>
+      <w:sz w:val="22"/>
+      <w:szCs w:val="22"/>
+    </w:rPr>
+  </w:style>
+  <w:style w:type="paragraph" w:styleId="7">
+    <w:name w:val="heading 7"/>
+    <w:basedOn w:val="a"/>
+    <w:next w:val="a"/>
+    <w:link w:val="70"/>
+    <w:uiPriority w:val="9"/>
+    <w:semiHidden/>
+    <w:unhideWhenUsed/>
+    <w:qFormat/>
+    <w:rsid w:val="0008272A"/>
+    <w:pPr>
+      <w:spacing w:before="240" w:after="60"/>
+      <w:outlineLvl w:val="6"/>
+    </w:pPr>
+  </w:style>
+  <w:style w:type="paragraph" w:styleId="8">
+    <w:name w:val="heading 8"/>
+    <w:basedOn w:val="a"/>
+    <w:next w:val="a"/>
+    <w:link w:val="80"/>
+    <w:uiPriority w:val="9"/>
+    <w:semiHidden/>
+    <w:unhideWhenUsed/>
+    <w:qFormat/>
+    <w:rsid w:val="0008272A"/>
+    <w:pPr>
+      <w:spacing w:before="240" w:after="60"/>
+      <w:outlineLvl w:val="7"/>
+    </w:pPr>
+    <w:rPr>
+      <w:i/>
+      <w:iCs/>
+    </w:rPr>
+  </w:style>
+  <w:style w:type="paragraph" w:styleId="9">
+    <w:name w:val="heading 9"/>
+    <w:basedOn w:val="a"/>
+    <w:next w:val="a"/>
+    <w:link w:val="90"/>
+    <w:uiPriority w:val="9"/>
+    <w:semiHidden/>
+    <w:unhideWhenUsed/>
+    <w:qFormat/>
+    <w:rsid w:val="0008272A"/>
+    <w:pPr>
+      <w:spacing w:before="240" w:after="60"/>
+      <w:outlineLvl w:val="8"/>
+    </w:pPr>
+    <w:rPr>
+      <w:rFonts w:asciiTheme="majorHAnsi" w:eastAsiaTheme="majorEastAsia" w:hAnsiTheme="majorHAnsi"/>
+      <w:sz w:val="22"/>
+      <w:szCs w:val="22"/>
     </w:rPr>
   </w:style>
   <w:style w:type="character" w:default="1" w:styleId="a0">
@@ -1737,10 +2392,9 @@
       <w:tabs>
         <w:tab w:val="right" w:pos="9632"/>
       </w:tabs>
-      <w:spacing w:after="0" w:line="240" w:lineRule="auto"/>
     </w:pPr>
     <w:rPr>
-      <w:rFonts w:ascii="Helvetica" w:eastAsia="ヒラギノ角ゴ Pro W3" w:hAnsi="Helvetica" w:cs="Times New Roman"/>
+      <w:rFonts w:ascii="Helvetica" w:eastAsia="ヒラギノ角ゴ Pro W3" w:hAnsi="Helvetica"/>
       <w:color w:val="000000"/>
       <w:sz w:val="20"/>
       <w:szCs w:val="20"/>
@@ -1750,11 +2404,8 @@
   <w:style w:type="paragraph" w:customStyle="1" w:styleId="a4">
     <w:name w:val="Текстовый блок"/>
     <w:rsid w:val="00337BED"/>
-    <w:pPr>
-      <w:spacing w:after="0" w:line="240" w:lineRule="auto"/>
-    </w:pPr>
-    <w:rPr>
-      <w:rFonts w:ascii="Helvetica" w:eastAsia="ヒラギノ角ゴ Pro W3" w:hAnsi="Helvetica" w:cs="Times New Roman"/>
+    <w:rPr>
+      <w:rFonts w:ascii="Helvetica" w:eastAsia="ヒラギノ角ゴ Pro W3" w:hAnsi="Helvetica"/>
       <w:color w:val="000000"/>
       <w:sz w:val="24"/>
       <w:szCs w:val="20"/>
@@ -1794,7 +2445,7 @@
     <w:basedOn w:val="a0"/>
     <w:link w:val="1"/>
     <w:uiPriority w:val="9"/>
-    <w:rsid w:val="006A0EF9"/>
+    <w:rsid w:val="0008272A"/>
     <w:rPr>
       <w:rFonts w:asciiTheme="majorHAnsi" w:eastAsiaTheme="majorEastAsia" w:hAnsiTheme="majorHAnsi" w:cstheme="majorBidi"/>
       <w:b/>
@@ -1809,7 +2460,7 @@
     <w:basedOn w:val="a0"/>
     <w:link w:val="2"/>
     <w:uiPriority w:val="9"/>
-    <w:rsid w:val="006A0EF9"/>
+    <w:rsid w:val="0008272A"/>
     <w:rPr>
       <w:rFonts w:asciiTheme="majorHAnsi" w:eastAsiaTheme="majorEastAsia" w:hAnsiTheme="majorHAnsi" w:cstheme="majorBidi"/>
       <w:b/>
@@ -1827,7 +2478,7 @@
     <w:link w:val="a8"/>
     <w:uiPriority w:val="10"/>
     <w:qFormat/>
-    <w:rsid w:val="006A0EF9"/>
+    <w:rsid w:val="0008272A"/>
     <w:pPr>
       <w:spacing w:before="240" w:after="60"/>
       <w:jc w:val="center"/>
@@ -1840,7 +2491,6 @@
       <w:kern w:val="28"/>
       <w:sz w:val="32"/>
       <w:szCs w:val="32"/>
-      <w:lang w:val="ru-RU"/>
     </w:rPr>
   </w:style>
   <w:style w:type="character" w:customStyle="1" w:styleId="a8">
@@ -1848,7 +2498,7 @@
     <w:basedOn w:val="a0"/>
     <w:link w:val="a7"/>
     <w:uiPriority w:val="10"/>
-    <w:rsid w:val="006A0EF9"/>
+    <w:rsid w:val="0008272A"/>
     <w:rPr>
       <w:rFonts w:asciiTheme="majorHAnsi" w:eastAsiaTheme="majorEastAsia" w:hAnsiTheme="majorHAnsi" w:cstheme="majorBidi"/>
       <w:b/>
@@ -1865,7 +2515,7 @@
     <w:link w:val="aa"/>
     <w:uiPriority w:val="11"/>
     <w:qFormat/>
-    <w:rsid w:val="006A0EF9"/>
+    <w:rsid w:val="0008272A"/>
     <w:pPr>
       <w:spacing w:after="60"/>
       <w:jc w:val="center"/>
@@ -1873,7 +2523,6 @@
     </w:pPr>
     <w:rPr>
       <w:rFonts w:asciiTheme="majorHAnsi" w:eastAsiaTheme="majorEastAsia" w:hAnsiTheme="majorHAnsi" w:cstheme="majorBidi"/>
-      <w:lang w:val="ru-RU"/>
     </w:rPr>
   </w:style>
   <w:style w:type="character" w:customStyle="1" w:styleId="aa">
@@ -1881,11 +2530,280 @@
     <w:basedOn w:val="a0"/>
     <w:link w:val="a9"/>
     <w:uiPriority w:val="11"/>
-    <w:rsid w:val="006A0EF9"/>
+    <w:rsid w:val="0008272A"/>
     <w:rPr>
       <w:rFonts w:asciiTheme="majorHAnsi" w:eastAsiaTheme="majorEastAsia" w:hAnsiTheme="majorHAnsi" w:cstheme="majorBidi"/>
       <w:sz w:val="24"/>
       <w:szCs w:val="24"/>
+    </w:rPr>
+  </w:style>
+  <w:style w:type="paragraph" w:styleId="ab">
+    <w:name w:val="List Paragraph"/>
+    <w:basedOn w:val="a"/>
+    <w:uiPriority w:val="34"/>
+    <w:qFormat/>
+    <w:rsid w:val="0008272A"/>
+    <w:pPr>
+      <w:ind w:left="720"/>
+      <w:contextualSpacing/>
+    </w:pPr>
+  </w:style>
+  <w:style w:type="character" w:customStyle="1" w:styleId="30">
+    <w:name w:val="Заголовок 3 Знак"/>
+    <w:basedOn w:val="a0"/>
+    <w:link w:val="3"/>
+    <w:uiPriority w:val="9"/>
+    <w:rsid w:val="0008272A"/>
+    <w:rPr>
+      <w:rFonts w:asciiTheme="majorHAnsi" w:eastAsiaTheme="majorEastAsia" w:hAnsiTheme="majorHAnsi"/>
+      <w:b/>
+      <w:bCs/>
+      <w:sz w:val="26"/>
+      <w:szCs w:val="26"/>
+    </w:rPr>
+  </w:style>
+  <w:style w:type="character" w:customStyle="1" w:styleId="40">
+    <w:name w:val="Заголовок 4 Знак"/>
+    <w:basedOn w:val="a0"/>
+    <w:link w:val="4"/>
+    <w:uiPriority w:val="9"/>
+    <w:semiHidden/>
+    <w:rsid w:val="0008272A"/>
+    <w:rPr>
+      <w:b/>
+      <w:bCs/>
+      <w:sz w:val="28"/>
+      <w:szCs w:val="28"/>
+    </w:rPr>
+  </w:style>
+  <w:style w:type="character" w:customStyle="1" w:styleId="50">
+    <w:name w:val="Заголовок 5 Знак"/>
+    <w:basedOn w:val="a0"/>
+    <w:link w:val="5"/>
+    <w:uiPriority w:val="9"/>
+    <w:semiHidden/>
+    <w:rsid w:val="0008272A"/>
+    <w:rPr>
+      <w:b/>
+      <w:bCs/>
+      <w:i/>
+      <w:iCs/>
+      <w:sz w:val="26"/>
+      <w:szCs w:val="26"/>
+    </w:rPr>
+  </w:style>
+  <w:style w:type="character" w:customStyle="1" w:styleId="60">
+    <w:name w:val="Заголовок 6 Знак"/>
+    <w:basedOn w:val="a0"/>
+    <w:link w:val="6"/>
+    <w:uiPriority w:val="9"/>
+    <w:semiHidden/>
+    <w:rsid w:val="0008272A"/>
+    <w:rPr>
+      <w:b/>
+      <w:bCs/>
+    </w:rPr>
+  </w:style>
+  <w:style w:type="character" w:customStyle="1" w:styleId="70">
+    <w:name w:val="Заголовок 7 Знак"/>
+    <w:basedOn w:val="a0"/>
+    <w:link w:val="7"/>
+    <w:uiPriority w:val="9"/>
+    <w:semiHidden/>
+    <w:rsid w:val="0008272A"/>
+    <w:rPr>
+      <w:sz w:val="24"/>
+      <w:szCs w:val="24"/>
+    </w:rPr>
+  </w:style>
+  <w:style w:type="character" w:customStyle="1" w:styleId="80">
+    <w:name w:val="Заголовок 8 Знак"/>
+    <w:basedOn w:val="a0"/>
+    <w:link w:val="8"/>
+    <w:uiPriority w:val="9"/>
+    <w:semiHidden/>
+    <w:rsid w:val="0008272A"/>
+    <w:rPr>
+      <w:i/>
+      <w:iCs/>
+      <w:sz w:val="24"/>
+      <w:szCs w:val="24"/>
+    </w:rPr>
+  </w:style>
+  <w:style w:type="character" w:customStyle="1" w:styleId="90">
+    <w:name w:val="Заголовок 9 Знак"/>
+    <w:basedOn w:val="a0"/>
+    <w:link w:val="9"/>
+    <w:uiPriority w:val="9"/>
+    <w:semiHidden/>
+    <w:rsid w:val="0008272A"/>
+    <w:rPr>
+      <w:rFonts w:asciiTheme="majorHAnsi" w:eastAsiaTheme="majorEastAsia" w:hAnsiTheme="majorHAnsi"/>
+    </w:rPr>
+  </w:style>
+  <w:style w:type="character" w:styleId="ac">
+    <w:name w:val="Strong"/>
+    <w:basedOn w:val="a0"/>
+    <w:uiPriority w:val="22"/>
+    <w:qFormat/>
+    <w:rsid w:val="0008272A"/>
+    <w:rPr>
+      <w:b/>
+      <w:bCs/>
+    </w:rPr>
+  </w:style>
+  <w:style w:type="character" w:styleId="ad">
+    <w:name w:val="Emphasis"/>
+    <w:basedOn w:val="a0"/>
+    <w:uiPriority w:val="20"/>
+    <w:qFormat/>
+    <w:rsid w:val="0008272A"/>
+    <w:rPr>
+      <w:rFonts w:asciiTheme="minorHAnsi" w:hAnsiTheme="minorHAnsi"/>
+      <w:b/>
+      <w:i/>
+      <w:iCs/>
+    </w:rPr>
+  </w:style>
+  <w:style w:type="paragraph" w:styleId="ae">
+    <w:name w:val="No Spacing"/>
+    <w:basedOn w:val="a"/>
+    <w:uiPriority w:val="1"/>
+    <w:qFormat/>
+    <w:rsid w:val="0008272A"/>
+    <w:rPr>
+      <w:szCs w:val="32"/>
+    </w:rPr>
+  </w:style>
+  <w:style w:type="paragraph" w:styleId="21">
+    <w:name w:val="Quote"/>
+    <w:basedOn w:val="a"/>
+    <w:next w:val="a"/>
+    <w:link w:val="22"/>
+    <w:uiPriority w:val="29"/>
+    <w:qFormat/>
+    <w:rsid w:val="0008272A"/>
+    <w:rPr>
+      <w:i/>
+    </w:rPr>
+  </w:style>
+  <w:style w:type="character" w:customStyle="1" w:styleId="22">
+    <w:name w:val="Цитата 2 Знак"/>
+    <w:basedOn w:val="a0"/>
+    <w:link w:val="21"/>
+    <w:uiPriority w:val="29"/>
+    <w:rsid w:val="0008272A"/>
+    <w:rPr>
+      <w:i/>
+      <w:sz w:val="24"/>
+      <w:szCs w:val="24"/>
+    </w:rPr>
+  </w:style>
+  <w:style w:type="paragraph" w:styleId="af">
+    <w:name w:val="Intense Quote"/>
+    <w:basedOn w:val="a"/>
+    <w:next w:val="a"/>
+    <w:link w:val="af0"/>
+    <w:uiPriority w:val="30"/>
+    <w:qFormat/>
+    <w:rsid w:val="0008272A"/>
+    <w:pPr>
+      <w:ind w:left="720" w:right="720"/>
+    </w:pPr>
+    <w:rPr>
+      <w:b/>
+      <w:i/>
+      <w:szCs w:val="22"/>
+    </w:rPr>
+  </w:style>
+  <w:style w:type="character" w:customStyle="1" w:styleId="af0">
+    <w:name w:val="Выделенная цитата Знак"/>
+    <w:basedOn w:val="a0"/>
+    <w:link w:val="af"/>
+    <w:uiPriority w:val="30"/>
+    <w:rsid w:val="0008272A"/>
+    <w:rPr>
+      <w:b/>
+      <w:i/>
+      <w:sz w:val="24"/>
+    </w:rPr>
+  </w:style>
+  <w:style w:type="character" w:styleId="af1">
+    <w:name w:val="Subtle Emphasis"/>
+    <w:uiPriority w:val="19"/>
+    <w:qFormat/>
+    <w:rsid w:val="0008272A"/>
+    <w:rPr>
+      <w:i/>
+      <w:color w:val="5A5A5A" w:themeColor="text1" w:themeTint="A5"/>
+    </w:rPr>
+  </w:style>
+  <w:style w:type="character" w:styleId="af2">
+    <w:name w:val="Intense Emphasis"/>
+    <w:basedOn w:val="a0"/>
+    <w:uiPriority w:val="21"/>
+    <w:qFormat/>
+    <w:rsid w:val="0008272A"/>
+    <w:rPr>
+      <w:b/>
+      <w:i/>
+      <w:sz w:val="24"/>
+      <w:szCs w:val="24"/>
+      <w:u w:val="single"/>
+    </w:rPr>
+  </w:style>
+  <w:style w:type="character" w:styleId="af3">
+    <w:name w:val="Subtle Reference"/>
+    <w:basedOn w:val="a0"/>
+    <w:uiPriority w:val="31"/>
+    <w:qFormat/>
+    <w:rsid w:val="0008272A"/>
+    <w:rPr>
+      <w:sz w:val="24"/>
+      <w:szCs w:val="24"/>
+      <w:u w:val="single"/>
+    </w:rPr>
+  </w:style>
+  <w:style w:type="character" w:styleId="af4">
+    <w:name w:val="Intense Reference"/>
+    <w:basedOn w:val="a0"/>
+    <w:uiPriority w:val="32"/>
+    <w:qFormat/>
+    <w:rsid w:val="0008272A"/>
+    <w:rPr>
+      <w:b/>
+      <w:sz w:val="24"/>
+      <w:u w:val="single"/>
+    </w:rPr>
+  </w:style>
+  <w:style w:type="character" w:styleId="af5">
+    <w:name w:val="Book Title"/>
+    <w:basedOn w:val="a0"/>
+    <w:uiPriority w:val="33"/>
+    <w:qFormat/>
+    <w:rsid w:val="0008272A"/>
+    <w:rPr>
+      <w:rFonts w:asciiTheme="majorHAnsi" w:eastAsiaTheme="majorEastAsia" w:hAnsiTheme="majorHAnsi"/>
+      <w:b/>
+      <w:i/>
+      <w:sz w:val="24"/>
+      <w:szCs w:val="24"/>
+    </w:rPr>
+  </w:style>
+  <w:style w:type="paragraph" w:styleId="af6">
+    <w:name w:val="TOC Heading"/>
+    <w:basedOn w:val="1"/>
+    <w:next w:val="a"/>
+    <w:uiPriority w:val="39"/>
+    <w:semiHidden/>
+    <w:unhideWhenUsed/>
+    <w:qFormat/>
+    <w:rsid w:val="0008272A"/>
+    <w:pPr>
+      <w:outlineLvl w:val="9"/>
+    </w:pPr>
+    <w:rPr>
+      <w:rFonts w:cs="Times New Roman"/>
     </w:rPr>
   </w:style>
 </w:styles>

--- a/RUP/Use Cases/15 Изменение данных склада о взятых рубахах.docx
+++ b/RUP/Use Cases/15 Изменение данных склада о взятых рубахах.docx
@@ -45,25 +45,21 @@
       <w:r>
         <w:t xml:space="preserve"> </w:t>
       </w:r>
-      <w:proofErr w:type="spellStart"/>
       <w:r>
         <w:rPr>
           <w:lang w:val="en-US"/>
         </w:rPr>
         <w:t>Speci</w:t>
       </w:r>
-      <w:proofErr w:type="spellEnd"/>
       <w:r>
         <w:t>ﬁ</w:t>
       </w:r>
-      <w:proofErr w:type="spellStart"/>
       <w:r>
         <w:rPr>
           <w:lang w:val="en-US"/>
         </w:rPr>
         <w:t>cation</w:t>
       </w:r>
-      <w:proofErr w:type="spellEnd"/>
       <w:r>
         <w:t>: &lt;</w:t>
       </w:r>
@@ -149,8 +145,6 @@
       <w:r>
         <w:t xml:space="preserve"> </w:t>
       </w:r>
-      <w:bookmarkStart w:id="0" w:name="_GoBack"/>
-      <w:bookmarkEnd w:id="0"/>
     </w:p>
     <w:p>
       <w:pPr>
@@ -637,7 +631,15 @@
       </w:r>
       <w:r>
         <w:tab/>
-        <w:t>Пользователь отменяет изъятие рубах со склада</w:t>
+        <w:t xml:space="preserve">Пользователь </w:t>
+      </w:r>
+      <w:r>
+        <w:t>допустил ошибки при изъятии</w:t>
+      </w:r>
+      <w:bookmarkStart w:id="0" w:name="_GoBack"/>
+      <w:bookmarkEnd w:id="0"/>
+      <w:r>
+        <w:t xml:space="preserve"> рубах со склада</w:t>
       </w:r>
     </w:p>
     <w:p>
